--- a/Design Document.docx
+++ b/Design Document.docx
@@ -40,10 +40,7 @@
         <w:spacing w:after="0" w:line="240" w:lineRule="auto"/>
       </w:pPr>
       <w:r>
-        <w:t xml:space="preserve">Design </w:t>
-      </w:r>
-      <w:r>
-        <w:t>requirements</w:t>
+        <w:t>Design requirements</w:t>
       </w:r>
     </w:p>
     <w:p>
@@ -168,8 +165,14 @@
     <w:p>
       <w:pPr>
         <w:spacing w:after="0" w:line="240" w:lineRule="auto"/>
-      </w:pPr>
-      <w:r>
+        <w:rPr>
+          <w:u w:val="single"/>
+        </w:rPr>
+      </w:pPr>
+      <w:r>
+        <w:rPr>
+          <w:u w:val="single"/>
+        </w:rPr>
         <w:t>Technology stack</w:t>
       </w:r>
     </w:p>
@@ -213,9 +216,11 @@
         </w:numPr>
         <w:spacing w:after="0" w:line="240" w:lineRule="auto"/>
       </w:pPr>
+      <w:proofErr w:type="spellStart"/>
       <w:r>
         <w:t>AngularJS</w:t>
       </w:r>
+      <w:proofErr w:type="spellEnd"/>
       <w:r>
         <w:t>, Bootstrap.css</w:t>
       </w:r>
@@ -258,6 +263,9 @@
       <w:r>
         <w:t>Webserver – Tomcat</w:t>
       </w:r>
+      <w:r>
+        <w:t xml:space="preserve"> 8.0 (supports JDK1.7 and above)</w:t>
+      </w:r>
     </w:p>
     <w:p>
       <w:pPr>
@@ -293,7 +301,15 @@
         <w:spacing w:after="0" w:line="240" w:lineRule="auto"/>
       </w:pPr>
       <w:r>
-        <w:t xml:space="preserve">We can leverage the capability of Spring MVC as server side component and AngularJS as the front end component. </w:t>
+        <w:t xml:space="preserve">We can leverage the capability of Spring MVC as server side component and </w:t>
+      </w:r>
+      <w:proofErr w:type="spellStart"/>
+      <w:r>
+        <w:t>AngularJS</w:t>
+      </w:r>
+      <w:proofErr w:type="spellEnd"/>
+      <w:r>
+        <w:t xml:space="preserve"> as the front end component. </w:t>
       </w:r>
     </w:p>
     <w:p>
@@ -315,7 +331,23 @@
         <w:t>involves two</w:t>
       </w:r>
       <w:r>
-        <w:t xml:space="preserve"> RESTful services built in SpringMVC :</w:t>
+        <w:t xml:space="preserve"> </w:t>
+      </w:r>
+      <w:proofErr w:type="spellStart"/>
+      <w:r>
+        <w:t>RESTful</w:t>
+      </w:r>
+      <w:proofErr w:type="spellEnd"/>
+      <w:r>
+        <w:t xml:space="preserve"> services built in </w:t>
+      </w:r>
+      <w:proofErr w:type="spellStart"/>
+      <w:r>
+        <w:t>SpringMVC</w:t>
+      </w:r>
+      <w:proofErr w:type="spellEnd"/>
+      <w:r>
+        <w:t xml:space="preserve"> :</w:t>
       </w:r>
     </w:p>
     <w:p>
@@ -354,7 +386,15 @@
         <w:spacing w:after="0" w:line="240" w:lineRule="auto"/>
       </w:pPr>
       <w:r>
-        <w:t>Data exchange format to be used is Json.</w:t>
+        <w:t xml:space="preserve">Data exchange format to be used is </w:t>
+      </w:r>
+      <w:proofErr w:type="spellStart"/>
+      <w:r>
+        <w:t>Json</w:t>
+      </w:r>
+      <w:proofErr w:type="spellEnd"/>
+      <w:r>
+        <w:t>.</w:t>
       </w:r>
     </w:p>
     <w:p>
@@ -367,7 +407,15 @@
         <w:spacing w:after="0" w:line="240" w:lineRule="auto"/>
       </w:pPr>
       <w:r>
-        <w:t xml:space="preserve">The 2 RESTful services would be </w:t>
+        <w:t xml:space="preserve">The 2 </w:t>
+      </w:r>
+      <w:proofErr w:type="spellStart"/>
+      <w:r>
+        <w:t>RESTful</w:t>
+      </w:r>
+      <w:proofErr w:type="spellEnd"/>
+      <w:r>
+        <w:t xml:space="preserve"> services would be </w:t>
       </w:r>
       <w:r>
         <w:t>exposed by</w:t>
@@ -428,8 +476,13 @@
         </w:numPr>
         <w:spacing w:after="0" w:line="240" w:lineRule="auto"/>
       </w:pPr>
-      <w:r>
-        <w:t xml:space="preserve">getCities() that returns a List of cities </w:t>
+      <w:proofErr w:type="spellStart"/>
+      <w:r>
+        <w:t>getCities</w:t>
+      </w:r>
+      <w:proofErr w:type="spellEnd"/>
+      <w:r>
+        <w:t xml:space="preserve">() that returns a List of cities </w:t>
       </w:r>
     </w:p>
     <w:p>
@@ -441,8 +494,23 @@
         </w:numPr>
         <w:spacing w:after="0" w:line="240" w:lineRule="auto"/>
       </w:pPr>
-      <w:r>
-        <w:t>getCityWeather(cityId) that returns weather information for the selected city.</w:t>
+      <w:proofErr w:type="spellStart"/>
+      <w:proofErr w:type="gramStart"/>
+      <w:r>
+        <w:t>getCityWeather</w:t>
+      </w:r>
+      <w:proofErr w:type="spellEnd"/>
+      <w:r>
+        <w:t>(</w:t>
+      </w:r>
+      <w:proofErr w:type="spellStart"/>
+      <w:proofErr w:type="gramEnd"/>
+      <w:r>
+        <w:t>cityId</w:t>
+      </w:r>
+      <w:proofErr w:type="spellEnd"/>
+      <w:r>
+        <w:t>) that returns weather information for the selected city.</w:t>
       </w:r>
     </w:p>
     <w:p>
@@ -455,7 +523,15 @@
         <w:spacing w:after="0" w:line="240" w:lineRule="auto"/>
       </w:pPr>
       <w:r>
-        <w:t xml:space="preserve">The WeatherController calls methods defined in </w:t>
+        <w:t xml:space="preserve">The </w:t>
+      </w:r>
+      <w:proofErr w:type="spellStart"/>
+      <w:r>
+        <w:t>WeatherController</w:t>
+      </w:r>
+      <w:proofErr w:type="spellEnd"/>
+      <w:r>
+        <w:t xml:space="preserve"> calls methods defined in </w:t>
       </w:r>
       <w:r>
         <w:rPr>
@@ -489,7 +565,15 @@
         <w:spacing w:after="0" w:line="240" w:lineRule="auto"/>
       </w:pPr>
       <w:r>
-        <w:t xml:space="preserve">The WeatherAPI used is provided by the website </w:t>
+        <w:t xml:space="preserve">The </w:t>
+      </w:r>
+      <w:proofErr w:type="spellStart"/>
+      <w:r>
+        <w:t>WeatherAPI</w:t>
+      </w:r>
+      <w:proofErr w:type="spellEnd"/>
+      <w:r>
+        <w:t xml:space="preserve"> used is provided by the website </w:t>
       </w:r>
       <w:hyperlink r:id="rId6" w:history="1">
         <w:r>
@@ -512,6 +596,7 @@
       <w:r>
         <w:t xml:space="preserve">The website recommends the use of </w:t>
       </w:r>
+      <w:proofErr w:type="spellStart"/>
       <w:r>
         <w:rPr>
           <w:i/>
@@ -524,8 +609,17 @@
         </w:rPr>
         <w:t>Id</w:t>
       </w:r>
-      <w:r>
-        <w:t xml:space="preserve"> defined in their city list json file to get accurate results for weather information.</w:t>
+      <w:proofErr w:type="spellEnd"/>
+      <w:r>
+        <w:t xml:space="preserve"> defined in their city list </w:t>
+      </w:r>
+      <w:proofErr w:type="spellStart"/>
+      <w:r>
+        <w:t>json</w:t>
+      </w:r>
+      <w:proofErr w:type="spellEnd"/>
+      <w:r>
+        <w:t xml:space="preserve"> file to get accurate results for weather information.</w:t>
       </w:r>
       <w:r>
         <w:t xml:space="preserve"> See here  for city list </w:t>
@@ -549,7 +643,23 @@
         <w:spacing w:after="0" w:line="240" w:lineRule="auto"/>
       </w:pPr>
       <w:r>
-        <w:t>The cityId and cityName is configured as a Map in the weatherDispatcher-servlet.xml as shown</w:t>
+        <w:t xml:space="preserve">The </w:t>
+      </w:r>
+      <w:proofErr w:type="spellStart"/>
+      <w:r>
+        <w:t>cityId</w:t>
+      </w:r>
+      <w:proofErr w:type="spellEnd"/>
+      <w:r>
+        <w:t xml:space="preserve"> and </w:t>
+      </w:r>
+      <w:proofErr w:type="spellStart"/>
+      <w:r>
+        <w:t>cityName</w:t>
+      </w:r>
+      <w:proofErr w:type="spellEnd"/>
+      <w:r>
+        <w:t xml:space="preserve"> is configured as a Map in the weatherDispatcher-servlet.xml as shown</w:t>
       </w:r>
     </w:p>
     <w:p>
@@ -585,6 +695,7 @@
         </w:rPr>
         <w:t>&lt;</w:t>
       </w:r>
+      <w:proofErr w:type="spellStart"/>
       <w:r>
         <w:rPr>
           <w:rFonts w:ascii="Consolas" w:hAnsi="Consolas" w:cs="Consolas"/>
@@ -592,8 +703,20 @@
           <w:sz w:val="20"/>
           <w:szCs w:val="20"/>
         </w:rPr>
-        <w:t>util:map</w:t>
-      </w:r>
+        <w:t>util</w:t>
+      </w:r>
+      <w:proofErr w:type="gramStart"/>
+      <w:r>
+        <w:rPr>
+          <w:rFonts w:ascii="Consolas" w:hAnsi="Consolas" w:cs="Consolas"/>
+          <w:color w:val="3F7F7F"/>
+          <w:sz w:val="20"/>
+          <w:szCs w:val="20"/>
+        </w:rPr>
+        <w:t>:map</w:t>
+      </w:r>
+      <w:proofErr w:type="spellEnd"/>
+      <w:proofErr w:type="gramEnd"/>
       <w:r>
         <w:rPr>
           <w:rFonts w:ascii="Consolas" w:hAnsi="Consolas" w:cs="Consolas"/>
@@ -629,34 +752,9 @@
           <w:sz w:val="20"/>
           <w:szCs w:val="20"/>
         </w:rPr>
-        <w:t>"citiesMap"</w:t>
-      </w:r>
-      <w:r>
-        <w:rPr>
-          <w:rFonts w:ascii="Consolas" w:hAnsi="Consolas" w:cs="Consolas"/>
-          <w:sz w:val="20"/>
-          <w:szCs w:val="20"/>
-        </w:rPr>
-        <w:t xml:space="preserve"> </w:t>
-      </w:r>
-      <w:r>
-        <w:rPr>
-          <w:rFonts w:ascii="Consolas" w:hAnsi="Consolas" w:cs="Consolas"/>
-          <w:color w:val="7F007F"/>
-          <w:sz w:val="20"/>
-          <w:szCs w:val="20"/>
-        </w:rPr>
-        <w:t>key-type</w:t>
-      </w:r>
-      <w:r>
-        <w:rPr>
-          <w:rFonts w:ascii="Consolas" w:hAnsi="Consolas" w:cs="Consolas"/>
-          <w:color w:val="000000"/>
-          <w:sz w:val="20"/>
-          <w:szCs w:val="20"/>
-        </w:rPr>
-        <w:t>=</w:t>
-      </w:r>
+        <w:t>"</w:t>
+      </w:r>
+      <w:proofErr w:type="spellStart"/>
       <w:r>
         <w:rPr>
           <w:rFonts w:ascii="Consolas" w:hAnsi="Consolas" w:cs="Consolas"/>
@@ -666,34 +764,9 @@
           <w:sz w:val="20"/>
           <w:szCs w:val="20"/>
         </w:rPr>
-        <w:t>"java.lang.String"</w:t>
-      </w:r>
-      <w:r>
-        <w:rPr>
-          <w:rFonts w:ascii="Consolas" w:hAnsi="Consolas" w:cs="Consolas"/>
-          <w:sz w:val="20"/>
-          <w:szCs w:val="20"/>
-        </w:rPr>
-        <w:t xml:space="preserve"> </w:t>
-      </w:r>
-      <w:r>
-        <w:rPr>
-          <w:rFonts w:ascii="Consolas" w:hAnsi="Consolas" w:cs="Consolas"/>
-          <w:color w:val="7F007F"/>
-          <w:sz w:val="20"/>
-          <w:szCs w:val="20"/>
-        </w:rPr>
-        <w:t>value-type</w:t>
-      </w:r>
-      <w:r>
-        <w:rPr>
-          <w:rFonts w:ascii="Consolas" w:hAnsi="Consolas" w:cs="Consolas"/>
-          <w:color w:val="000000"/>
-          <w:sz w:val="20"/>
-          <w:szCs w:val="20"/>
-        </w:rPr>
-        <w:t>=</w:t>
-      </w:r>
+        <w:t>citiesMap</w:t>
+      </w:r>
+      <w:proofErr w:type="spellEnd"/>
       <w:r>
         <w:rPr>
           <w:rFonts w:ascii="Consolas" w:hAnsi="Consolas" w:cs="Consolas"/>
@@ -703,7 +776,129 @@
           <w:sz w:val="20"/>
           <w:szCs w:val="20"/>
         </w:rPr>
-        <w:t>"java.lang.String"</w:t>
+        <w:t>"</w:t>
+      </w:r>
+      <w:r>
+        <w:rPr>
+          <w:rFonts w:ascii="Consolas" w:hAnsi="Consolas" w:cs="Consolas"/>
+          <w:sz w:val="20"/>
+          <w:szCs w:val="20"/>
+        </w:rPr>
+        <w:t xml:space="preserve"> </w:t>
+      </w:r>
+      <w:r>
+        <w:rPr>
+          <w:rFonts w:ascii="Consolas" w:hAnsi="Consolas" w:cs="Consolas"/>
+          <w:color w:val="7F007F"/>
+          <w:sz w:val="20"/>
+          <w:szCs w:val="20"/>
+        </w:rPr>
+        <w:t>key-type</w:t>
+      </w:r>
+      <w:r>
+        <w:rPr>
+          <w:rFonts w:ascii="Consolas" w:hAnsi="Consolas" w:cs="Consolas"/>
+          <w:color w:val="000000"/>
+          <w:sz w:val="20"/>
+          <w:szCs w:val="20"/>
+        </w:rPr>
+        <w:t>=</w:t>
+      </w:r>
+      <w:r>
+        <w:rPr>
+          <w:rFonts w:ascii="Consolas" w:hAnsi="Consolas" w:cs="Consolas"/>
+          <w:i/>
+          <w:iCs/>
+          <w:color w:val="2A00FF"/>
+          <w:sz w:val="20"/>
+          <w:szCs w:val="20"/>
+        </w:rPr>
+        <w:t>"</w:t>
+      </w:r>
+      <w:proofErr w:type="spellStart"/>
+      <w:r>
+        <w:rPr>
+          <w:rFonts w:ascii="Consolas" w:hAnsi="Consolas" w:cs="Consolas"/>
+          <w:i/>
+          <w:iCs/>
+          <w:color w:val="2A00FF"/>
+          <w:sz w:val="20"/>
+          <w:szCs w:val="20"/>
+        </w:rPr>
+        <w:t>java.lang.String</w:t>
+      </w:r>
+      <w:proofErr w:type="spellEnd"/>
+      <w:r>
+        <w:rPr>
+          <w:rFonts w:ascii="Consolas" w:hAnsi="Consolas" w:cs="Consolas"/>
+          <w:i/>
+          <w:iCs/>
+          <w:color w:val="2A00FF"/>
+          <w:sz w:val="20"/>
+          <w:szCs w:val="20"/>
+        </w:rPr>
+        <w:t>"</w:t>
+      </w:r>
+      <w:r>
+        <w:rPr>
+          <w:rFonts w:ascii="Consolas" w:hAnsi="Consolas" w:cs="Consolas"/>
+          <w:sz w:val="20"/>
+          <w:szCs w:val="20"/>
+        </w:rPr>
+        <w:t xml:space="preserve"> </w:t>
+      </w:r>
+      <w:r>
+        <w:rPr>
+          <w:rFonts w:ascii="Consolas" w:hAnsi="Consolas" w:cs="Consolas"/>
+          <w:color w:val="7F007F"/>
+          <w:sz w:val="20"/>
+          <w:szCs w:val="20"/>
+        </w:rPr>
+        <w:t>value-type</w:t>
+      </w:r>
+      <w:r>
+        <w:rPr>
+          <w:rFonts w:ascii="Consolas" w:hAnsi="Consolas" w:cs="Consolas"/>
+          <w:color w:val="000000"/>
+          <w:sz w:val="20"/>
+          <w:szCs w:val="20"/>
+        </w:rPr>
+        <w:t>=</w:t>
+      </w:r>
+      <w:r>
+        <w:rPr>
+          <w:rFonts w:ascii="Consolas" w:hAnsi="Consolas" w:cs="Consolas"/>
+          <w:i/>
+          <w:iCs/>
+          <w:color w:val="2A00FF"/>
+          <w:sz w:val="20"/>
+          <w:szCs w:val="20"/>
+        </w:rPr>
+        <w:t>"</w:t>
+      </w:r>
+      <w:proofErr w:type="spellStart"/>
+      <w:r>
+        <w:rPr>
+          <w:rFonts w:ascii="Consolas" w:hAnsi="Consolas" w:cs="Consolas"/>
+          <w:i/>
+          <w:iCs/>
+          <w:color w:val="2A00FF"/>
+          <w:sz w:val="20"/>
+          <w:szCs w:val="20"/>
+        </w:rPr>
+        <w:t>java.lang.String</w:t>
+      </w:r>
+      <w:proofErr w:type="spellEnd"/>
+      <w:r>
+        <w:rPr>
+          <w:rFonts w:ascii="Consolas" w:hAnsi="Consolas" w:cs="Consolas"/>
+          <w:i/>
+          <w:iCs/>
+          <w:color w:val="2A00FF"/>
+          <w:sz w:val="20"/>
+          <w:szCs w:val="20"/>
+        </w:rPr>
+        <w:t>"</w:t>
       </w:r>
       <w:r>
         <w:rPr>
@@ -1167,6 +1362,7 @@
         </w:rPr>
         <w:t>&lt;/</w:t>
       </w:r>
+      <w:proofErr w:type="spellStart"/>
       <w:r>
         <w:rPr>
           <w:rFonts w:ascii="Consolas" w:hAnsi="Consolas" w:cs="Consolas"/>
@@ -1174,8 +1370,20 @@
           <w:sz w:val="20"/>
           <w:szCs w:val="20"/>
         </w:rPr>
-        <w:t>util:map</w:t>
-      </w:r>
+        <w:t>util</w:t>
+      </w:r>
+      <w:proofErr w:type="gramStart"/>
+      <w:r>
+        <w:rPr>
+          <w:rFonts w:ascii="Consolas" w:hAnsi="Consolas" w:cs="Consolas"/>
+          <w:color w:val="3F7F7F"/>
+          <w:sz w:val="20"/>
+          <w:szCs w:val="20"/>
+        </w:rPr>
+        <w:t>:map</w:t>
+      </w:r>
+      <w:proofErr w:type="spellEnd"/>
+      <w:proofErr w:type="gramEnd"/>
       <w:r>
         <w:rPr>
           <w:rFonts w:ascii="Consolas" w:hAnsi="Consolas" w:cs="Consolas"/>
@@ -1220,6 +1428,15 @@
       <w:r>
         <w:t>This gives us the flexibility of adding/removing cities in future without code modifications</w:t>
       </w:r>
+      <w:r>
+        <w:t xml:space="preserve"> which makes it </w:t>
+      </w:r>
+      <w:r>
+        <w:rPr>
+          <w:b/>
+        </w:rPr>
+        <w:t>maintainable, scalable.</w:t>
+      </w:r>
     </w:p>
     <w:p>
       <w:pPr>
@@ -1234,7 +1451,15 @@
         <w:t xml:space="preserve">The WeatherServiceImpl.java class reads this Map and builds a List for cities to be </w:t>
       </w:r>
       <w:r>
-        <w:t>returned to the WeatherController class.</w:t>
+        <w:t xml:space="preserve">returned to the </w:t>
+      </w:r>
+      <w:proofErr w:type="spellStart"/>
+      <w:r>
+        <w:t>WeatherController</w:t>
+      </w:r>
+      <w:proofErr w:type="spellEnd"/>
+      <w:r>
+        <w:t xml:space="preserve"> class.</w:t>
       </w:r>
     </w:p>
     <w:p>
@@ -1249,9 +1474,11 @@
       <w:r>
         <w:t xml:space="preserve">For getting weather information, the WeatherServiceImpl.java calls a utility method </w:t>
       </w:r>
+      <w:proofErr w:type="spellStart"/>
       <w:r>
         <w:t>makeHTTPGetCall</w:t>
       </w:r>
+      <w:proofErr w:type="spellEnd"/>
       <w:r>
         <w:t>()</w:t>
       </w:r>
@@ -1292,14 +1519,16 @@
         <w:spacing w:after="0" w:line="240" w:lineRule="auto"/>
       </w:pPr>
       <w:r>
-        <w:t>The WeatherServiceUtil.java has a method to make a Http GET call by using Apache HTTP client which invokes the WeatherAPI URL</w:t>
-      </w:r>
-    </w:p>
-    <w:p>
-      <w:pPr>
-        <w:pStyle w:val="ListParagraph"/>
-        <w:spacing w:after="0" w:line="240" w:lineRule="auto"/>
-      </w:pPr>
+        <w:t xml:space="preserve">The WeatherServiceUtil.java has a method to make a Http GET call by using Apache HTTP client which invokes the </w:t>
+      </w:r>
+      <w:proofErr w:type="spellStart"/>
+      <w:r>
+        <w:t>WeatherAPI</w:t>
+      </w:r>
+      <w:proofErr w:type="spellEnd"/>
+      <w:r>
+        <w:t xml:space="preserve"> URL</w:t>
+      </w:r>
     </w:p>
     <w:p>
       <w:pPr>
@@ -1311,14 +1540,24 @@
         <w:spacing w:after="0" w:line="240" w:lineRule="auto"/>
       </w:pPr>
       <w:r>
-        <w:t xml:space="preserve">The WeatherAPI URL is configured in </w:t>
-      </w:r>
+        <w:t xml:space="preserve">The </w:t>
+      </w:r>
+      <w:proofErr w:type="spellStart"/>
+      <w:r>
+        <w:t>WeatherAPI</w:t>
+      </w:r>
+      <w:proofErr w:type="spellEnd"/>
+      <w:r>
+        <w:t xml:space="preserve"> URL is configured in </w:t>
+      </w:r>
+      <w:proofErr w:type="spellStart"/>
       <w:r>
         <w:rPr>
           <w:i/>
         </w:rPr>
         <w:t>weatherservice.properties</w:t>
       </w:r>
+      <w:proofErr w:type="spellEnd"/>
       <w:r>
         <w:rPr>
           <w:i/>
@@ -1326,13 +1565,20 @@
         <w:t xml:space="preserve"> </w:t>
       </w:r>
       <w:r>
-        <w:t>file which gives the flexibility of updating the file in future without code modifications.</w:t>
-      </w:r>
-    </w:p>
-    <w:p>
-      <w:pPr>
-        <w:spacing w:after="0" w:line="240" w:lineRule="auto"/>
-      </w:pPr>
+        <w:t>file which gives the flexibility of updating the file in fu</w:t>
+      </w:r>
+      <w:r>
+        <w:t xml:space="preserve">ture without code modifications </w:t>
+      </w:r>
+      <w:r>
+        <w:t xml:space="preserve">which makes it </w:t>
+      </w:r>
+      <w:r>
+        <w:rPr>
+          <w:b/>
+        </w:rPr>
+        <w:t>maintainable, scalable.</w:t>
+      </w:r>
     </w:p>
     <w:p>
       <w:pPr>
@@ -1346,14 +1592,24 @@
       <w:r>
         <w:t xml:space="preserve">The city List data and weather information data is converted to </w:t>
       </w:r>
+      <w:proofErr w:type="spellStart"/>
       <w:r>
         <w:rPr>
           <w:i/>
         </w:rPr>
         <w:t>json</w:t>
       </w:r>
-      <w:r>
-        <w:t xml:space="preserve"> format using Jackson mapper before sending to AngularJS.</w:t>
+      <w:proofErr w:type="spellEnd"/>
+      <w:r>
+        <w:t xml:space="preserve"> format using Jackson mapper before sending to </w:t>
+      </w:r>
+      <w:proofErr w:type="spellStart"/>
+      <w:r>
+        <w:t>AngularJS</w:t>
+      </w:r>
+      <w:proofErr w:type="spellEnd"/>
+      <w:r>
+        <w:t>.</w:t>
       </w:r>
     </w:p>
     <w:p>
@@ -1366,8 +1622,13 @@
         <w:spacing w:after="0" w:line="240" w:lineRule="auto"/>
       </w:pPr>
       <w:r>
-        <w:t>Logging – The logging configuration is mentioned in log4j.xml that is present on classpath</w:t>
-      </w:r>
+        <w:t xml:space="preserve">Logging – The logging configuration is mentioned in log4j.xml that is present on </w:t>
+      </w:r>
+      <w:proofErr w:type="spellStart"/>
+      <w:r>
+        <w:t>classpath</w:t>
+      </w:r>
+      <w:proofErr w:type="spellEnd"/>
     </w:p>
     <w:p>
       <w:pPr>
@@ -1497,6 +1758,24 @@
         <w:spacing w:after="0" w:line="240" w:lineRule="auto"/>
         <w:ind w:left="360"/>
       </w:pPr>
+    </w:p>
+    <w:p>
+      <w:pPr>
+        <w:spacing w:after="0" w:line="240" w:lineRule="auto"/>
+        <w:ind w:left="360"/>
+      </w:pPr>
+    </w:p>
+    <w:p>
+      <w:pPr>
+        <w:spacing w:after="0" w:line="240" w:lineRule="auto"/>
+        <w:ind w:left="360"/>
+      </w:pPr>
+    </w:p>
+    <w:p>
+      <w:pPr>
+        <w:spacing w:after="0" w:line="240" w:lineRule="auto"/>
+        <w:ind w:left="360"/>
+      </w:pPr>
       <w:bookmarkStart w:id="0" w:name="_GoBack"/>
       <w:bookmarkEnd w:id="0"/>
     </w:p>
@@ -1522,12 +1801,6 @@
       <w:pPr>
         <w:spacing w:after="0" w:line="240" w:lineRule="auto"/>
         <w:ind w:left="360"/>
-      </w:pPr>
-    </w:p>
-    <w:p>
-      <w:pPr>
-        <w:spacing w:after="0" w:line="240" w:lineRule="auto"/>
-        <w:ind w:left="360"/>
         <w:rPr>
           <w:u w:val="single"/>
         </w:rPr>
@@ -1536,7 +1809,6 @@
         <w:rPr>
           <w:u w:val="single"/>
         </w:rPr>
-        <w:lastRenderedPageBreak/>
         <w:t>Sequence Diagrams</w:t>
       </w:r>
     </w:p>
@@ -1626,10 +1898,7 @@
         <w:ind w:left="360"/>
       </w:pPr>
       <w:r>
-        <w:t>Sequence Di</w:t>
-      </w:r>
-      <w:r>
-        <w:t>agram for getting weather information</w:t>
+        <w:t>Sequence Diagram for getting weather information</w:t>
       </w:r>
     </w:p>
     <w:p>
